--- a/Job Center/Job/Motivationsschreiben_Lytvina_Medicine.docx
+++ b/Job Center/Job/Motivationsschreiben_Lytvina_Medicine.docx
@@ -26,7 +26,7 @@
           <w:sz w:val="28"/>
           <w:szCs w:val="28"/>
           <w:shd w:val="clear" w:color="auto" w:fill="FFFFFF"/>
-          <w:lang w:val="de-DE"/>
+          <w:lang w:val="en-US"/>
         </w:rPr>
       </w:pPr>
       <w:r>
@@ -53,56 +53,34 @@
           <w:lang w:val="de-DE"/>
         </w:rPr>
         <w:t>r</w:t>
-      </w:r>
-      <w:r>
-        <w:rPr>
-          <w:rStyle w:val="a3"/>
-          <w:rFonts w:ascii="Times New Roman" w:hAnsi="Times New Roman" w:cs="Times New Roman"/>
-          <w:b w:val="0"/>
-          <w:color w:val="333333"/>
-          <w:sz w:val="28"/>
-          <w:szCs w:val="28"/>
-          <w:shd w:val="clear" w:color="auto" w:fill="FFFFFF"/>
-        </w:rPr>
-        <w:t xml:space="preserve"> </w:t>
-      </w:r>
-      <w:r>
-        <w:rPr>
-          <w:rStyle w:val="a3"/>
-          <w:rFonts w:ascii="Times New Roman" w:hAnsi="Times New Roman" w:cs="Times New Roman"/>
-          <w:b w:val="0"/>
-          <w:color w:val="333333"/>
-          <w:sz w:val="28"/>
-          <w:szCs w:val="28"/>
-          <w:shd w:val="clear" w:color="auto" w:fill="FFFFFF"/>
-        </w:rPr>
-        <w:t>Herr</w:t>
-      </w:r>
-      <w:r>
-        <w:rPr>
-          <w:rStyle w:val="a3"/>
-          <w:rFonts w:ascii="Times New Roman" w:hAnsi="Times New Roman" w:cs="Times New Roman"/>
-          <w:b w:val="0"/>
-          <w:color w:val="333333"/>
-          <w:sz w:val="28"/>
-          <w:szCs w:val="28"/>
-          <w:shd w:val="clear" w:color="auto" w:fill="FFFFFF"/>
-        </w:rPr>
-        <w:t xml:space="preserve"> </w:t>
-      </w:r>
-      <w:r>
-        <w:rPr>
-          <w:rStyle w:val="a3"/>
-          <w:rFonts w:ascii="Times New Roman" w:hAnsi="Times New Roman" w:cs="Times New Roman"/>
-          <w:color w:val="333333"/>
-          <w:sz w:val="28"/>
-          <w:szCs w:val="28"/>
-          <w:shd w:val="clear" w:color="auto" w:fill="FFFFFF"/>
-        </w:rPr>
-        <w:t>Dr. Henschen</w:t>
       </w:r>
       <w:bookmarkStart w:id="0" w:name="_GoBack"/>
       <w:bookmarkEnd w:id="0"/>
+      <w:r>
+        <w:rPr>
+          <w:rStyle w:val="a3"/>
+          <w:rFonts w:ascii="Times New Roman" w:hAnsi="Times New Roman" w:cs="Times New Roman"/>
+          <w:b w:val="0"/>
+          <w:color w:val="333333"/>
+          <w:sz w:val="28"/>
+          <w:szCs w:val="28"/>
+          <w:shd w:val="clear" w:color="auto" w:fill="FFFFFF"/>
+        </w:rPr>
+        <w:t xml:space="preserve"> </w:t>
+      </w:r>
+      <w:r>
+        <w:rPr>
+          <w:rStyle w:val="a3"/>
+          <w:rFonts w:ascii="Times New Roman" w:hAnsi="Times New Roman" w:cs="Times New Roman"/>
+          <w:b w:val="0"/>
+          <w:color w:val="333333"/>
+          <w:sz w:val="28"/>
+          <w:szCs w:val="28"/>
+          <w:shd w:val="clear" w:color="auto" w:fill="FFFFFF"/>
+          <w:lang w:val="en-US"/>
+        </w:rPr>
+        <w:t>_________</w:t>
+      </w:r>
     </w:p>
     <w:p>
       <w:pPr>

--- a/Job Center/Job/Motivationsschreiben_Lytvina_Medicine.docx
+++ b/Job Center/Job/Motivationsschreiben_Lytvina_Medicine.docx
@@ -26,7 +26,7 @@
           <w:sz w:val="28"/>
           <w:szCs w:val="28"/>
           <w:shd w:val="clear" w:color="auto" w:fill="FFFFFF"/>
-          <w:lang w:val="en-US"/>
+          <w:lang w:val="de-DE"/>
         </w:rPr>
       </w:pPr>
       <w:r>
@@ -53,34 +53,34 @@
           <w:lang w:val="de-DE"/>
         </w:rPr>
         <w:t>r</w:t>
+      </w:r>
+      <w:r>
+        <w:rPr>
+          <w:rStyle w:val="a3"/>
+          <w:rFonts w:ascii="Times New Roman" w:hAnsi="Times New Roman" w:cs="Times New Roman"/>
+          <w:b w:val="0"/>
+          <w:color w:val="333333"/>
+          <w:sz w:val="28"/>
+          <w:szCs w:val="28"/>
+          <w:shd w:val="clear" w:color="auto" w:fill="FFFFFF"/>
+        </w:rPr>
+        <w:t xml:space="preserve"> </w:t>
+      </w:r>
+      <w:r>
+        <w:rPr>
+          <w:rStyle w:val="a3"/>
+          <w:rFonts w:ascii="Times New Roman" w:hAnsi="Times New Roman" w:cs="Times New Roman"/>
+          <w:b w:val="0"/>
+          <w:color w:val="333333"/>
+          <w:sz w:val="28"/>
+          <w:szCs w:val="28"/>
+          <w:shd w:val="clear" w:color="auto" w:fill="FFFFFF"/>
+          <w:lang w:val="de-DE"/>
+        </w:rPr>
+        <w:t>________</w:t>
       </w:r>
       <w:bookmarkStart w:id="0" w:name="_GoBack"/>
       <w:bookmarkEnd w:id="0"/>
-      <w:r>
-        <w:rPr>
-          <w:rStyle w:val="a3"/>
-          <w:rFonts w:ascii="Times New Roman" w:hAnsi="Times New Roman" w:cs="Times New Roman"/>
-          <w:b w:val="0"/>
-          <w:color w:val="333333"/>
-          <w:sz w:val="28"/>
-          <w:szCs w:val="28"/>
-          <w:shd w:val="clear" w:color="auto" w:fill="FFFFFF"/>
-        </w:rPr>
-        <w:t xml:space="preserve"> </w:t>
-      </w:r>
-      <w:r>
-        <w:rPr>
-          <w:rStyle w:val="a3"/>
-          <w:rFonts w:ascii="Times New Roman" w:hAnsi="Times New Roman" w:cs="Times New Roman"/>
-          <w:b w:val="0"/>
-          <w:color w:val="333333"/>
-          <w:sz w:val="28"/>
-          <w:szCs w:val="28"/>
-          <w:shd w:val="clear" w:color="auto" w:fill="FFFFFF"/>
-          <w:lang w:val="en-US"/>
-        </w:rPr>
-        <w:t>_________</w:t>
-      </w:r>
     </w:p>
     <w:p>
       <w:pPr>
@@ -309,32 +309,6 @@
           <w:lang w:val="de-DE"/>
         </w:rPr>
         <w:t>Ich interessiere mich sehr für Medizin. Ich liebe meinen Beruf, ich verbessere ständig meine Fähigkeiten in der medizinischen Laborforschung. Weitere Angaben zu meiner Person und meinem Werdegang entnehmen Sie bitte dem beilgefügten Lebenslauf.</w:t>
-      </w:r>
-    </w:p>
-    <w:p>
-      <w:pPr>
-        <w:jc w:val="both"/>
-        <w:rPr>
-          <w:rStyle w:val="a3"/>
-          <w:b w:val="0"/>
-          <w:color w:val="333333"/>
-          <w:sz w:val="28"/>
-          <w:szCs w:val="28"/>
-          <w:shd w:val="clear" w:color="auto" w:fill="FFFFFF"/>
-          <w:lang w:val="de-DE"/>
-        </w:rPr>
-      </w:pPr>
-      <w:r>
-        <w:rPr>
-          <w:rStyle w:val="a3"/>
-          <w:b w:val="0"/>
-          <w:color w:val="333333"/>
-          <w:sz w:val="28"/>
-          <w:szCs w:val="28"/>
-          <w:shd w:val="clear" w:color="auto" w:fill="FFFFFF"/>
-          <w:lang w:val="de-DE"/>
-        </w:rPr>
-        <w:t>Momentan kenne ich keinen Deutsch. Aber ich besuche täglich obligatorische offizielle staatliche Deutschkurse Deutschkurse in St. Georgen von 8-00 bis 12-00 Uhr , um das Niveau A1-А2 in Deutsch zu erreichen und weiter, um mit zumindest Sprachkenntnissen weiterhin Arbeit zu suchen und sich in die deutsche Gesellschaft zu integrieren.</w:t>
       </w:r>
     </w:p>
     <w:p>
